--- a/Document/1.项目实施可行性报告.docx
+++ b/Document/1.项目实施可行性报告.docx
@@ -10,17 +10,6 @@
         <w:rPr>
           <w:rFonts w:hint="eastAsia"/>
         </w:rPr>
-        <w:t>项目实施可行性报告：</w:t>
-      </w:r>
-    </w:p>
-    <w:p>
-      <w:pPr>
-        <w:pStyle w:val="4"/>
-      </w:pPr>
-      <w:r>
-        <w:rPr>
-          <w:rFonts w:hint="eastAsia"/>
-        </w:rPr>
         <w:t>行业市场分析：</w:t>
       </w:r>
     </w:p>
@@ -50,6 +39,11 @@
       </w:r>
     </w:p>
     <w:p>
+      <w:pPr>
+        <w:rPr>
+          <w:rFonts w:hint="eastAsia"/>
+        </w:rPr>
+      </w:pPr>
       <w:r>
         <w:rPr>
           <w:noProof/>
@@ -154,25 +148,7 @@
         <w:rPr>
           <w:rFonts w:hint="eastAsia"/>
         </w:rPr>
-        <w:t>产品的研发材料：本产品的研发工作主要由自己研发，</w:t>
-      </w:r>
-      <w:r>
-        <w:rPr>
-          <w:rFonts w:hint="eastAsia"/>
-        </w:rPr>
-        <w:t>都有现成得框架和技术</w:t>
-      </w:r>
-      <w:r>
-        <w:rPr>
-          <w:rFonts w:hint="eastAsia"/>
-        </w:rPr>
-        <w:t>的，并不需要重新造轮子，所以基本的研发资料要求不高。</w:t>
-      </w:r>
-      <w:r>
-        <w:rPr>
-          <w:rFonts w:hint="eastAsia"/>
-        </w:rPr>
-        <w:t>可能我们需要支付一些服务器的费用，但是通过</w:t>
+        <w:t>产品的研发材料：本产品的研发工作主要由自己研发，都有现成得框架和技术的，并不需要重新造轮子，所以基本的研发资料要求不高。可能我们需要支付一些服务器的费用，但是通过</w:t>
       </w:r>
       <w:proofErr w:type="spellStart"/>
       <w:r>
@@ -301,9 +277,6 @@
       <w:pPr>
         <w:pStyle w:val="a3"/>
         <w:ind w:left="1140" w:firstLineChars="0" w:firstLine="0"/>
-        <w:rPr>
-          <w:rFonts w:hint="eastAsia"/>
-        </w:rPr>
       </w:pPr>
       <w:r>
         <w:rPr>
@@ -424,14 +397,166 @@
         <w:rPr>
           <w:rFonts w:hint="eastAsia"/>
         </w:rPr>
+        <w:t>竞争对手和</w:t>
+      </w:r>
+      <w:r>
+        <w:rPr>
+          <w:rFonts w:hint="eastAsia"/>
+        </w:rPr>
+        <w:t>同类产品</w:t>
+      </w:r>
+      <w:r>
+        <w:rPr>
+          <w:rFonts w:hint="eastAsia"/>
+        </w:rPr>
+        <w:t>分析</w:t>
+      </w:r>
+    </w:p>
+    <w:p>
+      <w:r>
+        <w:tab/>
+      </w:r>
+      <w:r>
+        <w:rPr>
+          <w:rFonts w:hint="eastAsia"/>
+        </w:rPr>
+        <w:t>我们拿大众点评的美食模块当作我们的同类产品进行分析。</w:t>
+      </w:r>
+    </w:p>
+    <w:p>
+      <w:pPr>
+        <w:pStyle w:val="a3"/>
+        <w:numPr>
+          <w:ilvl w:val="0"/>
+          <w:numId w:val="4"/>
+        </w:numPr>
+        <w:ind w:firstLineChars="0"/>
+      </w:pPr>
+      <w:r>
+        <w:rPr>
+          <w:rFonts w:hint="eastAsia"/>
+        </w:rPr>
         <w:lastRenderedPageBreak/>
-        <w:t>同类产品</w:t>
-      </w:r>
-      <w:r>
-        <w:rPr>
-          <w:rFonts w:hint="eastAsia"/>
-        </w:rPr>
-        <w:t>分析</w:t>
+        <w:t>大众点评的目标群体：消费者群体：大众点评的口号是“吃喝玩乐，找优惠”，</w:t>
+      </w:r>
+      <w:r>
+        <w:rPr>
+          <w:rFonts w:ascii="Arial" w:hAnsi="Arial" w:cs="Arial"/>
+          <w:color w:val="2F2F2F"/>
+          <w:shd w:val="clear" w:color="auto" w:fill="FFFFFF"/>
+        </w:rPr>
+        <w:t>它的主要目标用户群是为了以更低廉的价格获取高品质服务的人群</w:t>
+      </w:r>
+      <w:r>
+        <w:rPr>
+          <w:rFonts w:ascii="Arial" w:hAnsi="Arial" w:cs="Arial" w:hint="eastAsia"/>
+          <w:color w:val="2F2F2F"/>
+          <w:shd w:val="clear" w:color="auto" w:fill="FFFFFF"/>
+        </w:rPr>
+        <w:t>。</w:t>
+      </w:r>
+      <w:r>
+        <w:rPr>
+          <w:rFonts w:ascii="Arial" w:hAnsi="Arial" w:cs="Arial"/>
+          <w:color w:val="2F2F2F"/>
+          <w:shd w:val="clear" w:color="auto" w:fill="FFFFFF"/>
+        </w:rPr>
+        <w:t>18-45</w:t>
+      </w:r>
+      <w:r>
+        <w:rPr>
+          <w:rFonts w:ascii="Arial" w:hAnsi="Arial" w:cs="Arial"/>
+          <w:color w:val="2F2F2F"/>
+          <w:shd w:val="clear" w:color="auto" w:fill="FFFFFF"/>
+        </w:rPr>
+        <w:t>周岁为主流，以学生，白领居多，追求方便和物美价廉，不仅在乎商品实用价值同时注重商品附加价值带来的优越感和自我满足感。</w:t>
+      </w:r>
+    </w:p>
+    <w:p>
+      <w:pPr>
+        <w:pStyle w:val="a3"/>
+        <w:numPr>
+          <w:ilvl w:val="0"/>
+          <w:numId w:val="4"/>
+        </w:numPr>
+        <w:ind w:firstLineChars="0"/>
+        <w:rPr>
+          <w:rFonts w:hint="eastAsia"/>
+        </w:rPr>
+      </w:pPr>
+      <w:r>
+        <w:rPr>
+          <w:rFonts w:hint="eastAsia"/>
+        </w:rPr>
+        <w:t>大众点评A</w:t>
+      </w:r>
+      <w:r>
+        <w:t>PP</w:t>
+      </w:r>
+      <w:r>
+        <w:rPr>
+          <w:rFonts w:hint="eastAsia"/>
+        </w:rPr>
+        <w:t>的结构:</w:t>
+      </w:r>
+      <w:r>
+        <w:br/>
+      </w:r>
+      <w:r>
+        <w:drawing>
+          <wp:inline distT="0" distB="0" distL="0" distR="0" wp14:anchorId="7E3527DA" wp14:editId="5F838F24">
+            <wp:extent cx="5274310" cy="4942840"/>
+            <wp:effectExtent l="0" t="0" r="2540" b="0"/>
+            <wp:docPr id="5" name="图片 5"/>
+            <wp:cNvGraphicFramePr>
+              <a:graphicFrameLocks xmlns:a="http://schemas.openxmlformats.org/drawingml/2006/main" noChangeAspect="1"/>
+            </wp:cNvGraphicFramePr>
+            <a:graphic xmlns:a="http://schemas.openxmlformats.org/drawingml/2006/main">
+              <a:graphicData uri="http://schemas.openxmlformats.org/drawingml/2006/picture">
+                <pic:pic xmlns:pic="http://schemas.openxmlformats.org/drawingml/2006/picture">
+                  <pic:nvPicPr>
+                    <pic:cNvPr id="1" name=""/>
+                    <pic:cNvPicPr/>
+                  </pic:nvPicPr>
+                  <pic:blipFill>
+                    <a:blip r:embed="rId6"/>
+                    <a:stretch>
+                      <a:fillRect/>
+                    </a:stretch>
+                  </pic:blipFill>
+                  <pic:spPr>
+                    <a:xfrm>
+                      <a:off x="0" y="0"/>
+                      <a:ext cx="5274310" cy="4942840"/>
+                    </a:xfrm>
+                    <a:prstGeom prst="rect">
+                      <a:avLst/>
+                    </a:prstGeom>
+                  </pic:spPr>
+                </pic:pic>
+              </a:graphicData>
+            </a:graphic>
+          </wp:inline>
+        </w:drawing>
+      </w:r>
+    </w:p>
+    <w:p>
+      <w:pPr>
+        <w:pStyle w:val="a3"/>
+        <w:numPr>
+          <w:ilvl w:val="0"/>
+          <w:numId w:val="4"/>
+        </w:numPr>
+        <w:ind w:firstLineChars="0"/>
+        <w:rPr>
+          <w:rFonts w:hint="eastAsia"/>
+        </w:rPr>
+      </w:pPr>
+      <w:r>
+        <w:rPr>
+          <w:rFonts w:hint="eastAsia"/>
+        </w:rPr>
+        <w:t>大众点评的优缺点：</w:t>
       </w:r>
     </w:p>
     <w:p>
@@ -442,7 +567,7 @@
         <w:rPr>
           <w:rFonts w:hint="eastAsia"/>
         </w:rPr>
-        <w:t>我们拿大众点评的美食模块当作我们的同类产品进行分析。大众点评不仅仅做的是美食分享，它包括了吃喝玩乐等几个模块的分享</w:t>
+        <w:t>大众点评不仅仅做的是美食分享，它包括了吃喝玩乐等几个模块的分享</w:t>
       </w:r>
       <w:r>
         <w:rPr>
@@ -494,40 +619,10 @@
         <w:rPr>
           <w:rFonts w:hint="eastAsia"/>
         </w:rPr>
-        <w:t>设计的缺点。其次，大众点评并没有对它的用户的分享做规范化，很多分析都是用户的杂语，</w:t>
-      </w:r>
-      <w:proofErr w:type="gramStart"/>
-      <w:r>
-        <w:rPr>
-          <w:rFonts w:hint="eastAsia"/>
-        </w:rPr>
-        <w:t>不</w:t>
-      </w:r>
-      <w:proofErr w:type="gramEnd"/>
-      <w:r>
-        <w:rPr>
-          <w:rFonts w:hint="eastAsia"/>
-        </w:rPr>
-        <w:t>结构，很难从用户的分享得到有用的信息。最后，大众点评的中心化问题，大众点评的美食分享推荐并没有什么规律，既不是最近又不是最火，从而有些人怀疑大众点评可能在某些方面会照顾某家美食店铺。</w:t>
-      </w:r>
-    </w:p>
-    <w:p>
-      <w:pPr>
-        <w:rPr>
-          <w:rStyle w:val="a"/>
-          <w:rFonts w:ascii="Times New Roman" w:eastAsia="Times New Roman" w:hAnsi="Times New Roman" w:cs="Times New Roman"/>
-          <w:snapToGrid w:val="0"/>
-          <w:color w:val="000000"/>
-          <w:w w:val="0"/>
-          <w:kern w:val="0"/>
-          <w:sz w:val="0"/>
-          <w:szCs w:val="0"/>
-          <w:u w:color="000000"/>
-          <w:bdr w:val="none" w:sz="0" w:space="0" w:color="000000"/>
-          <w:shd w:val="clear" w:color="000000" w:fill="000000"/>
-          <w:lang w:val="x-none" w:eastAsia="x-none" w:bidi="x-none"/>
-        </w:rPr>
-      </w:pPr>
+        <w:t>设计的缺点。其次，大众点评并没有对它的用户的分享做规范化，很多分析都是用户的杂语，不结构，很难从用户的分享得到有用的信息。最后，大众点评的中心化问题，大众点评的美食分享推荐并没有什么规律，既不是最近又不是最火，从而有些人怀疑大众点评可能在某些方面会照顾某家美食店铺。</w:t>
+      </w:r>
+    </w:p>
+    <w:p>
       <w:r>
         <w:tab/>
       </w:r>
@@ -544,6 +639,7 @@
         <w:rPr>
           <w:noProof/>
         </w:rPr>
+        <w:lastRenderedPageBreak/>
         <w:drawing>
           <wp:inline distT="0" distB="0" distL="0" distR="0" wp14:anchorId="175742AA" wp14:editId="1E8E77BD">
             <wp:extent cx="1726552" cy="3070746"/>
@@ -562,7 +658,7 @@
                     </pic:cNvPicPr>
                   </pic:nvPicPr>
                   <pic:blipFill>
-                    <a:blip r:embed="rId6" cstate="print">
+                    <a:blip r:embed="rId7" cstate="print">
                       <a:extLst>
                         <a:ext uri="{28A0092B-C50C-407E-A947-70E740481C1C}">
                           <a14:useLocalDpi xmlns:a14="http://schemas.microsoft.com/office/drawing/2010/main" val="0"/>
@@ -595,7 +691,6 @@
       </w:r>
       <w:r>
         <w:rPr>
-          <w:rStyle w:val="a"/>
           <w:rFonts w:ascii="Times New Roman" w:eastAsia="Times New Roman" w:hAnsi="Times New Roman" w:cs="Times New Roman"/>
           <w:snapToGrid w:val="0"/>
           <w:color w:val="000000"/>
@@ -632,7 +727,7 @@
                     </pic:cNvPicPr>
                   </pic:nvPicPr>
                   <pic:blipFill>
-                    <a:blip r:embed="rId7" cstate="print">
+                    <a:blip r:embed="rId8" cstate="print">
                       <a:extLst>
                         <a:ext uri="{28A0092B-C50C-407E-A947-70E740481C1C}">
                           <a14:useLocalDpi xmlns:a14="http://schemas.microsoft.com/office/drawing/2010/main" val="0"/>
@@ -693,7 +788,7 @@
                     </pic:cNvPicPr>
                   </pic:nvPicPr>
                   <pic:blipFill>
-                    <a:blip r:embed="rId8" cstate="print">
+                    <a:blip r:embed="rId9" cstate="print">
                       <a:extLst>
                         <a:ext uri="{28A0092B-C50C-407E-A947-70E740481C1C}">
                           <a14:useLocalDpi xmlns:a14="http://schemas.microsoft.com/office/drawing/2010/main" val="0"/>
@@ -726,29 +821,73 @@
       </w:r>
     </w:p>
     <w:p>
-      <w:pPr>
-        <w:rPr>
-          <w:rFonts w:hint="eastAsia"/>
-        </w:rPr>
-      </w:pPr>
-      <w:r>
-        <w:rPr>
-          <w:rFonts w:hint="eastAsia"/>
-        </w:rPr>
-        <w:t>（大众点评美食分享</w:t>
-      </w:r>
-      <w:bookmarkStart w:id="0" w:name="_GoBack"/>
-      <w:bookmarkEnd w:id="0"/>
-      <w:r>
-        <w:rPr>
-          <w:rFonts w:hint="eastAsia"/>
-        </w:rPr>
-        <w:t>界面）</w:t>
-      </w:r>
-    </w:p>
-    <w:p>
-      <w:pPr>
-        <w:pStyle w:val="5"/>
+      <w:r>
+        <w:rPr>
+          <w:rFonts w:hint="eastAsia"/>
+        </w:rPr>
+        <w:t>（大众点评美食分享界面）</w:t>
+      </w:r>
+    </w:p>
+    <w:p>
+      <w:pPr>
+        <w:pStyle w:val="a3"/>
+        <w:numPr>
+          <w:ilvl w:val="0"/>
+          <w:numId w:val="4"/>
+        </w:numPr>
+        <w:ind w:firstLineChars="0"/>
+        <w:rPr>
+          <w:rFonts w:hint="eastAsia"/>
+        </w:rPr>
+      </w:pPr>
+      <w:r>
+        <w:rPr>
+          <w:rFonts w:hint="eastAsia"/>
+        </w:rPr>
+        <w:t>大众</w:t>
+      </w:r>
+      <w:r>
+        <w:rPr>
+          <w:rFonts w:hint="eastAsia"/>
+        </w:rPr>
+        <w:t>点评的战略分析：从大众点评提供的服务上，我们可以看出它在</w:t>
+      </w:r>
+      <w:r>
+        <w:rPr>
+          <w:rFonts w:hint="eastAsia"/>
+        </w:rPr>
+        <w:t>扩大本地生活服务品类，从餐饮切入到酒店、旅游、结婚、亲子等细分领域。</w:t>
+      </w:r>
+      <w:r>
+        <w:rPr>
+          <w:rFonts w:hint="eastAsia"/>
+        </w:rPr>
+        <w:t>可以看出，他在从</w:t>
+      </w:r>
+      <w:r>
+        <w:rPr>
+          <w:rFonts w:hint="eastAsia"/>
+        </w:rPr>
+        <w:t>团</w:t>
+      </w:r>
+      <w:proofErr w:type="gramStart"/>
+      <w:r>
+        <w:rPr>
+          <w:rFonts w:hint="eastAsia"/>
+        </w:rPr>
+        <w:t>购交易</w:t>
+      </w:r>
+      <w:proofErr w:type="gramEnd"/>
+      <w:r>
+        <w:rPr>
+          <w:rFonts w:hint="eastAsia"/>
+        </w:rPr>
+        <w:t>平台转向线下商户服务平台，在团购的基础上，推出更多帮助商家营销的服务，效果广告成为其未来主要盈利方式。</w:t>
+      </w:r>
+    </w:p>
+    <w:p>
+      <w:pPr>
+        <w:pStyle w:val="3"/>
         <w:rPr>
           <w:shd w:val="clear" w:color="auto" w:fill="FFFFFF"/>
         </w:rPr>
@@ -761,8 +900,117 @@
       </w:r>
     </w:p>
     <w:p>
+      <w:pPr>
+        <w:pStyle w:val="a3"/>
+        <w:numPr>
+          <w:ilvl w:val="0"/>
+          <w:numId w:val="6"/>
+        </w:numPr>
+        <w:ind w:firstLineChars="0"/>
+      </w:pPr>
+      <w:r>
+        <w:rPr>
+          <w:rFonts w:hint="eastAsia"/>
+        </w:rPr>
+        <w:t>产品定位：</w:t>
+      </w:r>
+    </w:p>
+    <w:p>
       <w:r>
         <w:tab/>
+      </w:r>
+      <w:r>
+        <w:rPr>
+          <w:rFonts w:hint="eastAsia"/>
+        </w:rPr>
+        <w:t>我们产品是关于华南师范大学</w:t>
+      </w:r>
+      <w:r>
+        <w:rPr>
+          <w:rFonts w:hint="eastAsia"/>
+        </w:rPr>
+        <w:t>饭堂及周围</w:t>
+      </w:r>
+      <w:r>
+        <w:rPr>
+          <w:rFonts w:hint="eastAsia"/>
+        </w:rPr>
+        <w:t>的美食的分享</w:t>
+      </w:r>
+      <w:r>
+        <w:rPr>
+          <w:rFonts w:hint="eastAsia"/>
+        </w:rPr>
+        <w:t>。解决“今天午餐/晚餐吃什么”的问题，追求华师学生每餐的享受体验，但愿每天都有新花样。</w:t>
+      </w:r>
+    </w:p>
+    <w:p>
+      <w:pPr>
+        <w:pStyle w:val="a3"/>
+        <w:numPr>
+          <w:ilvl w:val="0"/>
+          <w:numId w:val="6"/>
+        </w:numPr>
+        <w:ind w:firstLineChars="0"/>
+      </w:pPr>
+      <w:r>
+        <w:rPr>
+          <w:rFonts w:hint="eastAsia"/>
+        </w:rPr>
+        <w:t>用户群分析：</w:t>
+      </w:r>
+    </w:p>
+    <w:p>
+      <w:pPr>
+        <w:pStyle w:val="a3"/>
+        <w:ind w:left="420" w:firstLineChars="0" w:firstLine="0"/>
+        <w:rPr>
+          <w:rFonts w:hint="eastAsia"/>
+        </w:rPr>
+      </w:pPr>
+      <w:r>
+        <w:rPr>
+          <w:rFonts w:hint="eastAsia"/>
+        </w:rPr>
+        <w:t>我们产品面向的是在华南师范大学附近生活的人</w:t>
+      </w:r>
+      <w:r>
+        <w:rPr>
+          <w:rFonts w:hint="eastAsia"/>
+        </w:rPr>
+        <w:t>，</w:t>
+      </w:r>
+      <w:r>
+        <w:rPr>
+          <w:rFonts w:hint="eastAsia"/>
+        </w:rPr>
+        <w:t>那些注重</w:t>
+      </w:r>
+      <w:r>
+        <w:rPr>
+          <w:rFonts w:hint="eastAsia"/>
+        </w:rPr>
+        <w:t>追求</w:t>
+      </w:r>
+      <w:r>
+        <w:rPr>
+          <w:rFonts w:hint="eastAsia"/>
+        </w:rPr>
+        <w:t>饮食安全</w:t>
+      </w:r>
+      <w:r>
+        <w:rPr>
+          <w:rFonts w:hint="eastAsia"/>
+        </w:rPr>
+        <w:t>或追求物美价廉的人，我们认为此类人以是华南师范大学的大学生、中年教职工以及附近居民居多。</w:t>
+      </w:r>
+    </w:p>
+    <w:p>
+      <w:r>
+        <w:rPr>
+          <w:rFonts w:hint="eastAsia"/>
+        </w:rPr>
+        <w:t>三、 产品开发者能力分析：</w:t>
       </w:r>
       <w:r>
         <w:rPr>
@@ -825,7 +1073,15 @@
         <w:rPr>
           <w:rFonts w:hint="eastAsia"/>
         </w:rPr>
-        <w:t>太大希望：这使得了一开始我们能够稳稳当当的做真正有用的东西。</w:t>
+        <w:t>太大希望：这使得了一开始我们能够稳稳当</w:t>
+      </w:r>
+      <w:bookmarkStart w:id="0" w:name="_GoBack"/>
+      <w:bookmarkEnd w:id="0"/>
+      <w:r>
+        <w:rPr>
+          <w:rFonts w:hint="eastAsia"/>
+        </w:rPr>
+        <w:t>当的做真正有用的东西。</w:t>
       </w:r>
     </w:p>
     <w:p/>
@@ -842,6 +1098,95 @@
 <file path=word/numbering.xml><?xml version="1.0" encoding="utf-8"?>
 <w:numbering xmlns:wpc="http://schemas.microsoft.com/office/word/2010/wordprocessingCanvas" xmlns:cx="http://schemas.microsoft.com/office/drawing/2014/chartex" xmlns:cx1="http://schemas.microsoft.com/office/drawing/2015/9/8/chartex" xmlns:cx2="http://schemas.microsoft.com/office/drawing/2015/10/21/chartex" xmlns:cx3="http://schemas.microsoft.com/office/drawing/2016/5/9/chartex" xmlns:cx4="http://schemas.microsoft.com/office/drawing/2016/5/10/chartex" xmlns:cx5="http://schemas.microsoft.com/office/drawing/2016/5/11/chartex" xmlns:cx6="http://schemas.microsoft.com/office/drawing/2016/5/12/chartex" xmlns:cx7="http://schemas.microsoft.com/office/drawing/2016/5/13/chartex" xmlns:cx8="http://schemas.microsoft.com/office/drawing/2016/5/14/chartex" xmlns:mc="http://schemas.openxmlformats.org/markup-compatibility/2006" xmlns:aink="http://schemas.microsoft.com/office/drawing/2016/ink" xmlns:am3d="http://schemas.microsoft.com/office/drawing/2017/model3d" xmlns:o="urn:schemas-microsoft-com:office:office" xmlns:r="http://schemas.openxmlformats.org/officeDocument/2006/relationships" xmlns:m="http://schemas.openxmlformats.org/officeDocument/2006/math" xmlns:v="urn:schemas-microsoft-com:vml" xmlns:wp14="http://schemas.microsoft.com/office/word/2010/wordprocessingDrawing" xmlns:wp="http://schemas.openxmlformats.org/drawingml/2006/wordprocessingDrawing" xmlns:w10="urn:schemas-microsoft-com:office:word" xmlns:w="http://schemas.openxmlformats.org/wordprocessingml/2006/main" xmlns:w14="http://schemas.microsoft.com/office/word/2010/wordml" xmlns:w15="http://schemas.microsoft.com/office/word/2012/wordml" xmlns:w16cid="http://schemas.microsoft.com/office/word/2016/wordml/cid" xmlns:w16se="http://schemas.microsoft.com/office/word/2015/wordml/symex" xmlns:wpg="http://schemas.microsoft.com/office/word/2010/wordprocessingGroup" xmlns:wpi="http://schemas.microsoft.com/office/word/2010/wordprocessingInk" xmlns:wne="http://schemas.microsoft.com/office/word/2006/wordml" xmlns:wps="http://schemas.microsoft.com/office/word/2010/wordprocessingShape" mc:Ignorable="w14 w15 w16se w16cid wp14">
   <w:abstractNum w:abstractNumId="0" w15:restartNumberingAfterBreak="0">
+    <w:nsid w:val="11617843"/>
+    <w:multiLevelType w:val="hybridMultilevel"/>
+    <w:tmpl w:val="9EBAC5DA"/>
+    <w:lvl w:ilvl="0" w:tplc="B9DA6546">
+      <w:start w:val="1"/>
+      <w:numFmt w:val="decimal"/>
+      <w:lvlText w:val="%1."/>
+      <w:lvlJc w:val="left"/>
+      <w:pPr>
+        <w:ind w:left="360" w:hanging="360"/>
+      </w:pPr>
+      <w:rPr>
+        <w:rFonts w:hint="default"/>
+      </w:rPr>
+    </w:lvl>
+    <w:lvl w:ilvl="1" w:tplc="04090019" w:tentative="1">
+      <w:start w:val="1"/>
+      <w:numFmt w:val="lowerLetter"/>
+      <w:lvlText w:val="%2)"/>
+      <w:lvlJc w:val="left"/>
+      <w:pPr>
+        <w:ind w:left="840" w:hanging="420"/>
+      </w:pPr>
+    </w:lvl>
+    <w:lvl w:ilvl="2" w:tplc="0409001B" w:tentative="1">
+      <w:start w:val="1"/>
+      <w:numFmt w:val="lowerRoman"/>
+      <w:lvlText w:val="%3."/>
+      <w:lvlJc w:val="right"/>
+      <w:pPr>
+        <w:ind w:left="1260" w:hanging="420"/>
+      </w:pPr>
+    </w:lvl>
+    <w:lvl w:ilvl="3" w:tplc="0409000F" w:tentative="1">
+      <w:start w:val="1"/>
+      <w:numFmt w:val="decimal"/>
+      <w:lvlText w:val="%4."/>
+      <w:lvlJc w:val="left"/>
+      <w:pPr>
+        <w:ind w:left="1680" w:hanging="420"/>
+      </w:pPr>
+    </w:lvl>
+    <w:lvl w:ilvl="4" w:tplc="04090019" w:tentative="1">
+      <w:start w:val="1"/>
+      <w:numFmt w:val="lowerLetter"/>
+      <w:lvlText w:val="%5)"/>
+      <w:lvlJc w:val="left"/>
+      <w:pPr>
+        <w:ind w:left="2100" w:hanging="420"/>
+      </w:pPr>
+    </w:lvl>
+    <w:lvl w:ilvl="5" w:tplc="0409001B" w:tentative="1">
+      <w:start w:val="1"/>
+      <w:numFmt w:val="lowerRoman"/>
+      <w:lvlText w:val="%6."/>
+      <w:lvlJc w:val="right"/>
+      <w:pPr>
+        <w:ind w:left="2520" w:hanging="420"/>
+      </w:pPr>
+    </w:lvl>
+    <w:lvl w:ilvl="6" w:tplc="0409000F" w:tentative="1">
+      <w:start w:val="1"/>
+      <w:numFmt w:val="decimal"/>
+      <w:lvlText w:val="%7."/>
+      <w:lvlJc w:val="left"/>
+      <w:pPr>
+        <w:ind w:left="2940" w:hanging="420"/>
+      </w:pPr>
+    </w:lvl>
+    <w:lvl w:ilvl="7" w:tplc="04090019" w:tentative="1">
+      <w:start w:val="1"/>
+      <w:numFmt w:val="lowerLetter"/>
+      <w:lvlText w:val="%8)"/>
+      <w:lvlJc w:val="left"/>
+      <w:pPr>
+        <w:ind w:left="3360" w:hanging="420"/>
+      </w:pPr>
+    </w:lvl>
+    <w:lvl w:ilvl="8" w:tplc="0409001B" w:tentative="1">
+      <w:start w:val="1"/>
+      <w:numFmt w:val="lowerRoman"/>
+      <w:lvlText w:val="%9."/>
+      <w:lvlJc w:val="right"/>
+      <w:pPr>
+        <w:ind w:left="3780" w:hanging="420"/>
+      </w:pPr>
+    </w:lvl>
+  </w:abstractNum>
+  <w:abstractNum w:abstractNumId="1" w15:restartNumberingAfterBreak="0">
     <w:nsid w:val="27B335C8"/>
     <w:multiLevelType w:val="hybridMultilevel"/>
     <w:tmpl w:val="9E522F8E"/>
@@ -930,17 +1275,17 @@
       </w:pPr>
     </w:lvl>
   </w:abstractNum>
-  <w:abstractNum w:abstractNumId="1" w15:restartNumberingAfterBreak="0">
-    <w:nsid w:val="4D557570"/>
+  <w:abstractNum w:abstractNumId="2" w15:restartNumberingAfterBreak="0">
+    <w:nsid w:val="294F7CE9"/>
     <w:multiLevelType w:val="hybridMultilevel"/>
-    <w:tmpl w:val="736A12EA"/>
-    <w:lvl w:ilvl="0" w:tplc="DB0626C4">
-      <w:start w:val="1"/>
-      <w:numFmt w:val="upperRoman"/>
-      <w:lvlText w:val="%1."/>
-      <w:lvlJc w:val="left"/>
-      <w:pPr>
-        <w:ind w:left="1140" w:hanging="720"/>
+    <w:tmpl w:val="FE0A4EC4"/>
+    <w:lvl w:ilvl="0" w:tplc="B8E83C6A">
+      <w:start w:val="1"/>
+      <w:numFmt w:val="japaneseCounting"/>
+      <w:lvlText w:val="%1、"/>
+      <w:lvlJc w:val="left"/>
+      <w:pPr>
+        <w:ind w:left="420" w:hanging="420"/>
       </w:pPr>
       <w:rPr>
         <w:rFonts w:hint="default"/>
@@ -952,7 +1297,7 @@
       <w:lvlText w:val="%2)"/>
       <w:lvlJc w:val="left"/>
       <w:pPr>
-        <w:ind w:left="1260" w:hanging="420"/>
+        <w:ind w:left="840" w:hanging="420"/>
       </w:pPr>
     </w:lvl>
     <w:lvl w:ilvl="2" w:tplc="0409001B" w:tentative="1">
@@ -961,7 +1306,7 @@
       <w:lvlText w:val="%3."/>
       <w:lvlJc w:val="right"/>
       <w:pPr>
-        <w:ind w:left="1680" w:hanging="420"/>
+        <w:ind w:left="1260" w:hanging="420"/>
       </w:pPr>
     </w:lvl>
     <w:lvl w:ilvl="3" w:tplc="0409000F" w:tentative="1">
@@ -970,7 +1315,7 @@
       <w:lvlText w:val="%4."/>
       <w:lvlJc w:val="left"/>
       <w:pPr>
-        <w:ind w:left="2100" w:hanging="420"/>
+        <w:ind w:left="1680" w:hanging="420"/>
       </w:pPr>
     </w:lvl>
     <w:lvl w:ilvl="4" w:tplc="04090019" w:tentative="1">
@@ -979,7 +1324,7 @@
       <w:lvlText w:val="%5)"/>
       <w:lvlJc w:val="left"/>
       <w:pPr>
-        <w:ind w:left="2520" w:hanging="420"/>
+        <w:ind w:left="2100" w:hanging="420"/>
       </w:pPr>
     </w:lvl>
     <w:lvl w:ilvl="5" w:tplc="0409001B" w:tentative="1">
@@ -988,7 +1333,7 @@
       <w:lvlText w:val="%6."/>
       <w:lvlJc w:val="right"/>
       <w:pPr>
-        <w:ind w:left="2940" w:hanging="420"/>
+        <w:ind w:left="2520" w:hanging="420"/>
       </w:pPr>
     </w:lvl>
     <w:lvl w:ilvl="6" w:tplc="0409000F" w:tentative="1">
@@ -997,7 +1342,7 @@
       <w:lvlText w:val="%7."/>
       <w:lvlJc w:val="left"/>
       <w:pPr>
-        <w:ind w:left="3360" w:hanging="420"/>
+        <w:ind w:left="2940" w:hanging="420"/>
       </w:pPr>
     </w:lvl>
     <w:lvl w:ilvl="7" w:tplc="04090019" w:tentative="1">
@@ -1006,7 +1351,7 @@
       <w:lvlText w:val="%8)"/>
       <w:lvlJc w:val="left"/>
       <w:pPr>
-        <w:ind w:left="3780" w:hanging="420"/>
+        <w:ind w:left="3360" w:hanging="420"/>
       </w:pPr>
     </w:lvl>
     <w:lvl w:ilvl="8" w:tplc="0409001B" w:tentative="1">
@@ -1015,11 +1360,189 @@
       <w:lvlText w:val="%9."/>
       <w:lvlJc w:val="right"/>
       <w:pPr>
-        <w:ind w:left="4200" w:hanging="420"/>
+        <w:ind w:left="3780" w:hanging="420"/>
       </w:pPr>
     </w:lvl>
   </w:abstractNum>
-  <w:abstractNum w:abstractNumId="2" w15:restartNumberingAfterBreak="0">
+  <w:abstractNum w:abstractNumId="3" w15:restartNumberingAfterBreak="0">
+    <w:nsid w:val="3DA24242"/>
+    <w:multiLevelType w:val="hybridMultilevel"/>
+    <w:tmpl w:val="E102A792"/>
+    <w:lvl w:ilvl="0" w:tplc="9438CFD0">
+      <w:start w:val="1"/>
+      <w:numFmt w:val="japaneseCounting"/>
+      <w:lvlText w:val="%1、"/>
+      <w:lvlJc w:val="left"/>
+      <w:pPr>
+        <w:ind w:left="420" w:hanging="420"/>
+      </w:pPr>
+      <w:rPr>
+        <w:rFonts w:hint="default"/>
+      </w:rPr>
+    </w:lvl>
+    <w:lvl w:ilvl="1" w:tplc="04090019" w:tentative="1">
+      <w:start w:val="1"/>
+      <w:numFmt w:val="lowerLetter"/>
+      <w:lvlText w:val="%2)"/>
+      <w:lvlJc w:val="left"/>
+      <w:pPr>
+        <w:ind w:left="840" w:hanging="420"/>
+      </w:pPr>
+    </w:lvl>
+    <w:lvl w:ilvl="2" w:tplc="0409001B" w:tentative="1">
+      <w:start w:val="1"/>
+      <w:numFmt w:val="lowerRoman"/>
+      <w:lvlText w:val="%3."/>
+      <w:lvlJc w:val="right"/>
+      <w:pPr>
+        <w:ind w:left="1260" w:hanging="420"/>
+      </w:pPr>
+    </w:lvl>
+    <w:lvl w:ilvl="3" w:tplc="0409000F" w:tentative="1">
+      <w:start w:val="1"/>
+      <w:numFmt w:val="decimal"/>
+      <w:lvlText w:val="%4."/>
+      <w:lvlJc w:val="left"/>
+      <w:pPr>
+        <w:ind w:left="1680" w:hanging="420"/>
+      </w:pPr>
+    </w:lvl>
+    <w:lvl w:ilvl="4" w:tplc="04090019" w:tentative="1">
+      <w:start w:val="1"/>
+      <w:numFmt w:val="lowerLetter"/>
+      <w:lvlText w:val="%5)"/>
+      <w:lvlJc w:val="left"/>
+      <w:pPr>
+        <w:ind w:left="2100" w:hanging="420"/>
+      </w:pPr>
+    </w:lvl>
+    <w:lvl w:ilvl="5" w:tplc="0409001B" w:tentative="1">
+      <w:start w:val="1"/>
+      <w:numFmt w:val="lowerRoman"/>
+      <w:lvlText w:val="%6."/>
+      <w:lvlJc w:val="right"/>
+      <w:pPr>
+        <w:ind w:left="2520" w:hanging="420"/>
+      </w:pPr>
+    </w:lvl>
+    <w:lvl w:ilvl="6" w:tplc="0409000F" w:tentative="1">
+      <w:start w:val="1"/>
+      <w:numFmt w:val="decimal"/>
+      <w:lvlText w:val="%7."/>
+      <w:lvlJc w:val="left"/>
+      <w:pPr>
+        <w:ind w:left="2940" w:hanging="420"/>
+      </w:pPr>
+    </w:lvl>
+    <w:lvl w:ilvl="7" w:tplc="04090019" w:tentative="1">
+      <w:start w:val="1"/>
+      <w:numFmt w:val="lowerLetter"/>
+      <w:lvlText w:val="%8)"/>
+      <w:lvlJc w:val="left"/>
+      <w:pPr>
+        <w:ind w:left="3360" w:hanging="420"/>
+      </w:pPr>
+    </w:lvl>
+    <w:lvl w:ilvl="8" w:tplc="0409001B" w:tentative="1">
+      <w:start w:val="1"/>
+      <w:numFmt w:val="lowerRoman"/>
+      <w:lvlText w:val="%9."/>
+      <w:lvlJc w:val="right"/>
+      <w:pPr>
+        <w:ind w:left="3780" w:hanging="420"/>
+      </w:pPr>
+    </w:lvl>
+  </w:abstractNum>
+  <w:abstractNum w:abstractNumId="4" w15:restartNumberingAfterBreak="0">
+    <w:nsid w:val="4D557570"/>
+    <w:multiLevelType w:val="hybridMultilevel"/>
+    <w:tmpl w:val="EF6C9CA2"/>
+    <w:lvl w:ilvl="0" w:tplc="9438CFD0">
+      <w:start w:val="1"/>
+      <w:numFmt w:val="japaneseCounting"/>
+      <w:lvlText w:val="%1、"/>
+      <w:lvlJc w:val="left"/>
+      <w:pPr>
+        <w:ind w:left="720" w:hanging="720"/>
+      </w:pPr>
+      <w:rPr>
+        <w:rFonts w:hint="default"/>
+      </w:rPr>
+    </w:lvl>
+    <w:lvl w:ilvl="1" w:tplc="04090019">
+      <w:start w:val="1"/>
+      <w:numFmt w:val="lowerLetter"/>
+      <w:lvlText w:val="%2)"/>
+      <w:lvlJc w:val="left"/>
+      <w:pPr>
+        <w:ind w:left="840" w:hanging="420"/>
+      </w:pPr>
+    </w:lvl>
+    <w:lvl w:ilvl="2" w:tplc="0409001B" w:tentative="1">
+      <w:start w:val="1"/>
+      <w:numFmt w:val="lowerRoman"/>
+      <w:lvlText w:val="%3."/>
+      <w:lvlJc w:val="right"/>
+      <w:pPr>
+        <w:ind w:left="1260" w:hanging="420"/>
+      </w:pPr>
+    </w:lvl>
+    <w:lvl w:ilvl="3" w:tplc="0409000F" w:tentative="1">
+      <w:start w:val="1"/>
+      <w:numFmt w:val="decimal"/>
+      <w:lvlText w:val="%4."/>
+      <w:lvlJc w:val="left"/>
+      <w:pPr>
+        <w:ind w:left="1680" w:hanging="420"/>
+      </w:pPr>
+    </w:lvl>
+    <w:lvl w:ilvl="4" w:tplc="04090019" w:tentative="1">
+      <w:start w:val="1"/>
+      <w:numFmt w:val="lowerLetter"/>
+      <w:lvlText w:val="%5)"/>
+      <w:lvlJc w:val="left"/>
+      <w:pPr>
+        <w:ind w:left="2100" w:hanging="420"/>
+      </w:pPr>
+    </w:lvl>
+    <w:lvl w:ilvl="5" w:tplc="0409001B" w:tentative="1">
+      <w:start w:val="1"/>
+      <w:numFmt w:val="lowerRoman"/>
+      <w:lvlText w:val="%6."/>
+      <w:lvlJc w:val="right"/>
+      <w:pPr>
+        <w:ind w:left="2520" w:hanging="420"/>
+      </w:pPr>
+    </w:lvl>
+    <w:lvl w:ilvl="6" w:tplc="0409000F" w:tentative="1">
+      <w:start w:val="1"/>
+      <w:numFmt w:val="decimal"/>
+      <w:lvlText w:val="%7."/>
+      <w:lvlJc w:val="left"/>
+      <w:pPr>
+        <w:ind w:left="2940" w:hanging="420"/>
+      </w:pPr>
+    </w:lvl>
+    <w:lvl w:ilvl="7" w:tplc="04090019" w:tentative="1">
+      <w:start w:val="1"/>
+      <w:numFmt w:val="lowerLetter"/>
+      <w:lvlText w:val="%8)"/>
+      <w:lvlJc w:val="left"/>
+      <w:pPr>
+        <w:ind w:left="3360" w:hanging="420"/>
+      </w:pPr>
+    </w:lvl>
+    <w:lvl w:ilvl="8" w:tplc="0409001B" w:tentative="1">
+      <w:start w:val="1"/>
+      <w:numFmt w:val="lowerRoman"/>
+      <w:lvlText w:val="%9."/>
+      <w:lvlJc w:val="right"/>
+      <w:pPr>
+        <w:ind w:left="3780" w:hanging="420"/>
+      </w:pPr>
+    </w:lvl>
+  </w:abstractNum>
+  <w:abstractNum w:abstractNumId="5" w15:restartNumberingAfterBreak="0">
     <w:nsid w:val="5145026A"/>
     <w:multiLevelType w:val="hybridMultilevel"/>
     <w:tmpl w:val="7760FF40"/>
@@ -1109,12 +1632,21 @@
     </w:lvl>
   </w:abstractNum>
   <w:num w:numId="1">
+    <w:abstractNumId w:val="4"/>
+  </w:num>
+  <w:num w:numId="2">
     <w:abstractNumId w:val="1"/>
   </w:num>
-  <w:num w:numId="2">
+  <w:num w:numId="3">
+    <w:abstractNumId w:val="5"/>
+  </w:num>
+  <w:num w:numId="4">
+    <w:abstractNumId w:val="3"/>
+  </w:num>
+  <w:num w:numId="5">
     <w:abstractNumId w:val="0"/>
   </w:num>
-  <w:num w:numId="3">
+  <w:num w:numId="6">
     <w:abstractNumId w:val="2"/>
   </w:num>
 </w:numbering>
